--- a/Item-4/Performace report.docx
+++ b/Item-4/Performace report.docx
@@ -7,6 +7,7 @@
         <w:rPr>
           <w:rFonts w:eastAsiaTheme="minorHAnsi"/>
           <w:color w:val="5B9BD5" w:themeColor="accent1"/>
+          <w:sz w:val="24"/>
           <w:lang w:eastAsia="en-US"/>
         </w:rPr>
         <w:id w:val="-1516148883"/>
@@ -18,7 +19,6 @@
       <w:sdtEndPr>
         <w:rPr>
           <w:color w:val="auto"/>
-          <w:sz w:val="24"/>
         </w:rPr>
       </w:sdtEndPr>
       <w:sdtContent>
@@ -196,43 +196,7 @@
                   <w:szCs w:val="28"/>
                   <w:lang w:val="en-GB"/>
                 </w:rPr>
-                <w:t>D0</w:t>
-              </w:r>
-              <w:r>
-                <w:rPr>
-                  <w:color w:val="5B9BD5" w:themeColor="accent1"/>
-                  <w:sz w:val="28"/>
-                  <w:szCs w:val="28"/>
-                  <w:lang w:val="en-GB"/>
-                </w:rPr>
-                <w:t>3</w:t>
-              </w:r>
-              <w:r>
-                <w:rPr>
-                  <w:color w:val="5B9BD5" w:themeColor="accent1"/>
-                  <w:sz w:val="28"/>
-                  <w:szCs w:val="28"/>
-                  <w:lang w:val="en-GB"/>
-                </w:rPr>
-                <w:t xml:space="preserve"> </w:t>
-              </w:r>
-              <w:r>
-                <w:rPr>
-                  <w:color w:val="5B9BD5" w:themeColor="accent1"/>
-                  <w:sz w:val="28"/>
-                  <w:szCs w:val="28"/>
-                  <w:lang w:val="en-GB"/>
-                </w:rPr>
-                <w:t>–</w:t>
-              </w:r>
-              <w:r>
-                <w:rPr>
-                  <w:color w:val="5B9BD5" w:themeColor="accent1"/>
-                  <w:sz w:val="28"/>
-                  <w:szCs w:val="28"/>
-                  <w:lang w:val="en-GB"/>
-                </w:rPr>
-                <w:t xml:space="preserve"> Performance Testing</w:t>
+                <w:t>D03 – Functional Testing</w:t>
               </w:r>
             </w:p>
           </w:sdtContent>
@@ -1668,8 +1632,6 @@
           <w:lang w:val="en-GB"/>
         </w:rPr>
       </w:pPr>
-      <w:bookmarkStart w:id="3" w:name="_GoBack"/>
-      <w:bookmarkEnd w:id="3"/>
     </w:p>
     <w:p>
       <w:pPr>
@@ -1732,6 +1694,8 @@
           <w:lang w:val="en-GB"/>
         </w:rPr>
       </w:pPr>
+      <w:bookmarkStart w:id="3" w:name="_GoBack"/>
+      <w:bookmarkEnd w:id="3"/>
     </w:p>
     <w:tbl>
       <w:tblPr>
@@ -1754,6 +1718,7 @@
           </w:tcPr>
           <w:p>
             <w:pPr>
+              <w:jc w:val="center"/>
               <w:rPr>
                 <w:lang w:val="en-GB"/>
               </w:rPr>
@@ -1774,6 +1739,7 @@
           </w:tcPr>
           <w:p>
             <w:pPr>
+              <w:jc w:val="center"/>
               <w:cnfStyle w:val="100000000000" w:firstRow="1" w:lastRow="0" w:firstColumn="0" w:lastColumn="0" w:oddVBand="0" w:evenVBand="0" w:oddHBand="0" w:evenHBand="0" w:firstRowFirstColumn="0" w:firstRowLastColumn="0" w:lastRowFirstColumn="0" w:lastRowLastColumn="0"/>
               <w:rPr>
                 <w:lang w:val="en-GB"/>
@@ -1825,6 +1791,7 @@
           </w:tcPr>
           <w:p>
             <w:pPr>
+              <w:jc w:val="center"/>
               <w:cnfStyle w:val="000000100000" w:firstRow="0" w:lastRow="0" w:firstColumn="0" w:lastColumn="0" w:oddVBand="0" w:evenVBand="0" w:oddHBand="1" w:evenHBand="0" w:firstRowFirstColumn="0" w:firstRowLastColumn="0" w:lastRowFirstColumn="0" w:lastRowLastColumn="0"/>
               <w:rPr>
                 <w:lang w:val="en-GB"/>
@@ -1865,6 +1832,7 @@
           </w:tcPr>
           <w:p>
             <w:pPr>
+              <w:jc w:val="center"/>
               <w:cnfStyle w:val="000000000000" w:firstRow="0" w:lastRow="0" w:firstColumn="0" w:lastColumn="0" w:oddVBand="0" w:evenVBand="0" w:oddHBand="0" w:evenHBand="0" w:firstRowFirstColumn="0" w:firstRowLastColumn="0" w:lastRowFirstColumn="0" w:lastRowLastColumn="0"/>
               <w:rPr>
                 <w:lang w:val="en-GB"/>
@@ -1874,13 +1842,7 @@
               <w:rPr>
                 <w:lang w:val="en-GB"/>
               </w:rPr>
-              <w:t>UC</w:t>
-            </w:r>
-            <w:r>
-              <w:rPr>
-                <w:lang w:val="en-GB"/>
-              </w:rPr>
-              <w:t xml:space="preserve"> 2</w:t>
+              <w:t>UC 2</w:t>
             </w:r>
           </w:p>
         </w:tc>
@@ -1914,6 +1876,7 @@
           </w:tcPr>
           <w:p>
             <w:pPr>
+              <w:jc w:val="center"/>
               <w:cnfStyle w:val="000000100000" w:firstRow="0" w:lastRow="0" w:firstColumn="0" w:lastColumn="0" w:oddVBand="0" w:evenVBand="0" w:oddHBand="1" w:evenHBand="0" w:firstRowFirstColumn="0" w:firstRowLastColumn="0" w:lastRowFirstColumn="0" w:lastRowLastColumn="0"/>
               <w:rPr>
                 <w:lang w:val="en-GB"/>
@@ -1923,13 +1886,7 @@
               <w:rPr>
                 <w:lang w:val="en-GB"/>
               </w:rPr>
-              <w:t>UC</w:t>
-            </w:r>
-            <w:r>
-              <w:rPr>
-                <w:lang w:val="en-GB"/>
-              </w:rPr>
-              <w:t xml:space="preserve"> 3</w:t>
+              <w:t>UC 3</w:t>
             </w:r>
           </w:p>
         </w:tc>
@@ -1960,6 +1917,7 @@
           </w:tcPr>
           <w:p>
             <w:pPr>
+              <w:jc w:val="center"/>
               <w:cnfStyle w:val="000000000000" w:firstRow="0" w:lastRow="0" w:firstColumn="0" w:lastColumn="0" w:oddVBand="0" w:evenVBand="0" w:oddHBand="0" w:evenHBand="0" w:firstRowFirstColumn="0" w:firstRowLastColumn="0" w:lastRowFirstColumn="0" w:lastRowLastColumn="0"/>
               <w:rPr>
                 <w:lang w:val="en-GB"/>
@@ -1969,13 +1927,7 @@
               <w:rPr>
                 <w:lang w:val="en-GB"/>
               </w:rPr>
-              <w:t>UC</w:t>
-            </w:r>
-            <w:r>
-              <w:rPr>
-                <w:lang w:val="en-GB"/>
-              </w:rPr>
-              <w:t xml:space="preserve"> 4</w:t>
+              <w:t>UC 4</w:t>
             </w:r>
           </w:p>
         </w:tc>
@@ -2009,6 +1961,7 @@
           </w:tcPr>
           <w:p>
             <w:pPr>
+              <w:jc w:val="center"/>
               <w:cnfStyle w:val="000000100000" w:firstRow="0" w:lastRow="0" w:firstColumn="0" w:lastColumn="0" w:oddVBand="0" w:evenVBand="0" w:oddHBand="1" w:evenHBand="0" w:firstRowFirstColumn="0" w:firstRowLastColumn="0" w:lastRowFirstColumn="0" w:lastRowLastColumn="0"/>
               <w:rPr>
                 <w:lang w:val="en-GB"/>
@@ -2018,13 +1971,7 @@
               <w:rPr>
                 <w:lang w:val="en-GB"/>
               </w:rPr>
-              <w:t>UC</w:t>
-            </w:r>
-            <w:r>
-              <w:rPr>
-                <w:lang w:val="en-GB"/>
-              </w:rPr>
-              <w:t xml:space="preserve"> 5</w:t>
+              <w:t>UC 5</w:t>
             </w:r>
           </w:p>
         </w:tc>
@@ -2055,6 +2002,7 @@
           </w:tcPr>
           <w:p>
             <w:pPr>
+              <w:jc w:val="center"/>
               <w:cnfStyle w:val="000000000000" w:firstRow="0" w:lastRow="0" w:firstColumn="0" w:lastColumn="0" w:oddVBand="0" w:evenVBand="0" w:oddHBand="0" w:evenHBand="0" w:firstRowFirstColumn="0" w:firstRowLastColumn="0" w:lastRowFirstColumn="0" w:lastRowLastColumn="0"/>
               <w:rPr>
                 <w:lang w:val="en-GB"/>
@@ -2064,13 +2012,7 @@
               <w:rPr>
                 <w:lang w:val="en-GB"/>
               </w:rPr>
-              <w:t>UC</w:t>
-            </w:r>
-            <w:r>
-              <w:rPr>
-                <w:lang w:val="en-GB"/>
-              </w:rPr>
-              <w:t xml:space="preserve"> 6</w:t>
+              <w:t>UC 6</w:t>
             </w:r>
           </w:p>
         </w:tc>
@@ -2104,6 +2046,7 @@
           </w:tcPr>
           <w:p>
             <w:pPr>
+              <w:jc w:val="center"/>
               <w:cnfStyle w:val="000000100000" w:firstRow="0" w:lastRow="0" w:firstColumn="0" w:lastColumn="0" w:oddVBand="0" w:evenVBand="0" w:oddHBand="1" w:evenHBand="0" w:firstRowFirstColumn="0" w:firstRowLastColumn="0" w:lastRowFirstColumn="0" w:lastRowLastColumn="0"/>
               <w:rPr>
                 <w:lang w:val="en-GB"/>
@@ -2113,13 +2056,7 @@
               <w:rPr>
                 <w:lang w:val="en-GB"/>
               </w:rPr>
-              <w:t>UC</w:t>
-            </w:r>
-            <w:r>
-              <w:rPr>
-                <w:lang w:val="en-GB"/>
-              </w:rPr>
-              <w:t xml:space="preserve"> 7</w:t>
+              <w:t>UC 7</w:t>
             </w:r>
           </w:p>
         </w:tc>
@@ -2150,6 +2087,7 @@
           </w:tcPr>
           <w:p>
             <w:pPr>
+              <w:jc w:val="center"/>
               <w:cnfStyle w:val="000000000000" w:firstRow="0" w:lastRow="0" w:firstColumn="0" w:lastColumn="0" w:oddVBand="0" w:evenVBand="0" w:oddHBand="0" w:evenHBand="0" w:firstRowFirstColumn="0" w:firstRowLastColumn="0" w:lastRowFirstColumn="0" w:lastRowLastColumn="0"/>
               <w:rPr>
                 <w:lang w:val="en-GB"/>
@@ -2159,13 +2097,7 @@
               <w:rPr>
                 <w:lang w:val="en-GB"/>
               </w:rPr>
-              <w:t>UC</w:t>
-            </w:r>
-            <w:r>
-              <w:rPr>
-                <w:lang w:val="en-GB"/>
-              </w:rPr>
-              <w:t xml:space="preserve"> 8</w:t>
+              <w:t>UC 8</w:t>
             </w:r>
           </w:p>
         </w:tc>
@@ -2199,6 +2131,7 @@
           </w:tcPr>
           <w:p>
             <w:pPr>
+              <w:jc w:val="center"/>
               <w:cnfStyle w:val="000000100000" w:firstRow="0" w:lastRow="0" w:firstColumn="0" w:lastColumn="0" w:oddVBand="0" w:evenVBand="0" w:oddHBand="1" w:evenHBand="0" w:firstRowFirstColumn="0" w:firstRowLastColumn="0" w:lastRowFirstColumn="0" w:lastRowLastColumn="0"/>
               <w:rPr>
                 <w:lang w:val="en-GB"/>
@@ -2208,13 +2141,7 @@
               <w:rPr>
                 <w:lang w:val="en-GB"/>
               </w:rPr>
-              <w:t>UC</w:t>
-            </w:r>
-            <w:r>
-              <w:rPr>
-                <w:lang w:val="en-GB"/>
-              </w:rPr>
-              <w:t xml:space="preserve"> 9</w:t>
+              <w:t>UC 9</w:t>
             </w:r>
           </w:p>
         </w:tc>
@@ -2245,6 +2172,7 @@
           </w:tcPr>
           <w:p>
             <w:pPr>
+              <w:jc w:val="center"/>
               <w:cnfStyle w:val="000000000000" w:firstRow="0" w:lastRow="0" w:firstColumn="0" w:lastColumn="0" w:oddVBand="0" w:evenVBand="0" w:oddHBand="0" w:evenHBand="0" w:firstRowFirstColumn="0" w:firstRowLastColumn="0" w:lastRowFirstColumn="0" w:lastRowLastColumn="0"/>
               <w:rPr>
                 <w:lang w:val="en-GB"/>
@@ -2254,13 +2182,7 @@
               <w:rPr>
                 <w:lang w:val="en-GB"/>
               </w:rPr>
-              <w:t>UC</w:t>
-            </w:r>
-            <w:r>
-              <w:rPr>
-                <w:lang w:val="en-GB"/>
-              </w:rPr>
-              <w:t xml:space="preserve"> 10</w:t>
+              <w:t>UC 10</w:t>
             </w:r>
           </w:p>
         </w:tc>
@@ -2294,6 +2216,7 @@
           </w:tcPr>
           <w:p>
             <w:pPr>
+              <w:jc w:val="center"/>
               <w:cnfStyle w:val="000000100000" w:firstRow="0" w:lastRow="0" w:firstColumn="0" w:lastColumn="0" w:oddVBand="0" w:evenVBand="0" w:oddHBand="1" w:evenHBand="0" w:firstRowFirstColumn="0" w:firstRowLastColumn="0" w:lastRowFirstColumn="0" w:lastRowLastColumn="0"/>
               <w:rPr>
                 <w:lang w:val="en-GB"/>
@@ -2303,13 +2226,7 @@
               <w:rPr>
                 <w:lang w:val="en-GB"/>
               </w:rPr>
-              <w:t>UC</w:t>
-            </w:r>
-            <w:r>
-              <w:rPr>
-                <w:lang w:val="en-GB"/>
-              </w:rPr>
-              <w:t xml:space="preserve"> 11</w:t>
+              <w:t>UC 11</w:t>
             </w:r>
           </w:p>
         </w:tc>
@@ -2340,6 +2257,7 @@
           </w:tcPr>
           <w:p>
             <w:pPr>
+              <w:jc w:val="center"/>
               <w:cnfStyle w:val="000000000000" w:firstRow="0" w:lastRow="0" w:firstColumn="0" w:lastColumn="0" w:oddVBand="0" w:evenVBand="0" w:oddHBand="0" w:evenHBand="0" w:firstRowFirstColumn="0" w:firstRowLastColumn="0" w:lastRowFirstColumn="0" w:lastRowLastColumn="0"/>
               <w:rPr>
                 <w:lang w:val="en-GB"/>
@@ -2349,13 +2267,7 @@
               <w:rPr>
                 <w:lang w:val="en-GB"/>
               </w:rPr>
-              <w:t>UC</w:t>
-            </w:r>
-            <w:r>
-              <w:rPr>
-                <w:lang w:val="en-GB"/>
-              </w:rPr>
-              <w:t xml:space="preserve"> 12</w:t>
+              <w:t>UC 12</w:t>
             </w:r>
           </w:p>
         </w:tc>
@@ -2389,6 +2301,7 @@
           </w:tcPr>
           <w:p>
             <w:pPr>
+              <w:jc w:val="center"/>
               <w:cnfStyle w:val="000000100000" w:firstRow="0" w:lastRow="0" w:firstColumn="0" w:lastColumn="0" w:oddVBand="0" w:evenVBand="0" w:oddHBand="1" w:evenHBand="0" w:firstRowFirstColumn="0" w:firstRowLastColumn="0" w:lastRowFirstColumn="0" w:lastRowLastColumn="0"/>
               <w:rPr>
                 <w:lang w:val="en-GB"/>
@@ -2398,13 +2311,7 @@
               <w:rPr>
                 <w:lang w:val="en-GB"/>
               </w:rPr>
-              <w:t>UC</w:t>
-            </w:r>
-            <w:r>
-              <w:rPr>
-                <w:lang w:val="en-GB"/>
-              </w:rPr>
-              <w:t xml:space="preserve"> 13</w:t>
+              <w:t>UC 13</w:t>
             </w:r>
           </w:p>
         </w:tc>
@@ -2435,6 +2342,7 @@
           </w:tcPr>
           <w:p>
             <w:pPr>
+              <w:jc w:val="center"/>
               <w:cnfStyle w:val="000000000000" w:firstRow="0" w:lastRow="0" w:firstColumn="0" w:lastColumn="0" w:oddVBand="0" w:evenVBand="0" w:oddHBand="0" w:evenHBand="0" w:firstRowFirstColumn="0" w:firstRowLastColumn="0" w:lastRowFirstColumn="0" w:lastRowLastColumn="0"/>
               <w:rPr>
                 <w:lang w:val="en-GB"/>
@@ -2444,13 +2352,7 @@
               <w:rPr>
                 <w:lang w:val="en-GB"/>
               </w:rPr>
-              <w:t>UC</w:t>
-            </w:r>
-            <w:r>
-              <w:rPr>
-                <w:lang w:val="en-GB"/>
-              </w:rPr>
-              <w:t xml:space="preserve"> 14</w:t>
+              <w:t>UC 14</w:t>
             </w:r>
           </w:p>
         </w:tc>
@@ -2484,6 +2386,7 @@
           </w:tcPr>
           <w:p>
             <w:pPr>
+              <w:jc w:val="center"/>
               <w:cnfStyle w:val="000000100000" w:firstRow="0" w:lastRow="0" w:firstColumn="0" w:lastColumn="0" w:oddVBand="0" w:evenVBand="0" w:oddHBand="1" w:evenHBand="0" w:firstRowFirstColumn="0" w:firstRowLastColumn="0" w:lastRowFirstColumn="0" w:lastRowLastColumn="0"/>
               <w:rPr>
                 <w:lang w:val="en-GB"/>
@@ -2493,13 +2396,7 @@
               <w:rPr>
                 <w:lang w:val="en-GB"/>
               </w:rPr>
-              <w:t>UC</w:t>
-            </w:r>
-            <w:r>
-              <w:rPr>
-                <w:lang w:val="en-GB"/>
-              </w:rPr>
-              <w:t xml:space="preserve"> 15</w:t>
+              <w:t>UC 15</w:t>
             </w:r>
           </w:p>
         </w:tc>
@@ -2530,6 +2427,7 @@
           </w:tcPr>
           <w:p>
             <w:pPr>
+              <w:jc w:val="center"/>
               <w:cnfStyle w:val="000000000000" w:firstRow="0" w:lastRow="0" w:firstColumn="0" w:lastColumn="0" w:oddVBand="0" w:evenVBand="0" w:oddHBand="0" w:evenHBand="0" w:firstRowFirstColumn="0" w:firstRowLastColumn="0" w:lastRowFirstColumn="0" w:lastRowLastColumn="0"/>
               <w:rPr>
                 <w:lang w:val="en-GB"/>
@@ -2539,13 +2437,7 @@
               <w:rPr>
                 <w:lang w:val="en-GB"/>
               </w:rPr>
-              <w:t>UC</w:t>
-            </w:r>
-            <w:r>
-              <w:rPr>
-                <w:lang w:val="en-GB"/>
-              </w:rPr>
-              <w:t xml:space="preserve"> 16</w:t>
+              <w:t>UC 16</w:t>
             </w:r>
           </w:p>
         </w:tc>
@@ -2585,6 +2477,7 @@
           </w:tcPr>
           <w:p>
             <w:pPr>
+              <w:jc w:val="center"/>
               <w:cnfStyle w:val="000000100000" w:firstRow="0" w:lastRow="0" w:firstColumn="0" w:lastColumn="0" w:oddVBand="0" w:evenVBand="0" w:oddHBand="1" w:evenHBand="0" w:firstRowFirstColumn="0" w:firstRowLastColumn="0" w:lastRowFirstColumn="0" w:lastRowLastColumn="0"/>
               <w:rPr>
                 <w:lang w:val="en-GB"/>
@@ -2594,13 +2487,7 @@
               <w:rPr>
                 <w:lang w:val="en-GB"/>
               </w:rPr>
-              <w:t>UC</w:t>
-            </w:r>
-            <w:r>
-              <w:rPr>
-                <w:lang w:val="en-GB"/>
-              </w:rPr>
-              <w:t xml:space="preserve"> 17</w:t>
+              <w:t>UC 17</w:t>
             </w:r>
           </w:p>
         </w:tc>
@@ -2621,13 +2508,7 @@
               <w:rPr>
                 <w:lang w:val="en-GB"/>
               </w:rPr>
-              <w:t xml:space="preserve">List positions </w:t>
-            </w:r>
-            <w:r>
-              <w:rPr>
-                <w:lang w:val="en-GB"/>
-              </w:rPr>
-              <w:t>(Unauthenticated)</w:t>
+              <w:t>List positions (Unauthenticated)</w:t>
             </w:r>
           </w:p>
         </w:tc>
@@ -2637,6 +2518,7 @@
           </w:tcPr>
           <w:p>
             <w:pPr>
+              <w:jc w:val="center"/>
               <w:cnfStyle w:val="000000000000" w:firstRow="0" w:lastRow="0" w:firstColumn="0" w:lastColumn="0" w:oddVBand="0" w:evenVBand="0" w:oddHBand="0" w:evenHBand="0" w:firstRowFirstColumn="0" w:firstRowLastColumn="0" w:lastRowFirstColumn="0" w:lastRowLastColumn="0"/>
               <w:rPr>
                 <w:lang w:val="en-GB"/>
@@ -2646,13 +2528,7 @@
               <w:rPr>
                 <w:lang w:val="en-GB"/>
               </w:rPr>
-              <w:t>UC</w:t>
-            </w:r>
-            <w:r>
-              <w:rPr>
-                <w:lang w:val="en-GB"/>
-              </w:rPr>
-              <w:t xml:space="preserve"> 18</w:t>
+              <w:t>UC 18</w:t>
             </w:r>
           </w:p>
         </w:tc>
@@ -2686,6 +2562,7 @@
           </w:tcPr>
           <w:p>
             <w:pPr>
+              <w:jc w:val="center"/>
               <w:cnfStyle w:val="000000100000" w:firstRow="0" w:lastRow="0" w:firstColumn="0" w:lastColumn="0" w:oddVBand="0" w:evenVBand="0" w:oddHBand="1" w:evenHBand="0" w:firstRowFirstColumn="0" w:firstRowLastColumn="0" w:lastRowFirstColumn="0" w:lastRowLastColumn="0"/>
               <w:rPr>
                 <w:lang w:val="en-GB"/>
@@ -2695,13 +2572,7 @@
               <w:rPr>
                 <w:lang w:val="en-GB"/>
               </w:rPr>
-              <w:t>UC</w:t>
-            </w:r>
-            <w:r>
-              <w:rPr>
-                <w:lang w:val="en-GB"/>
-              </w:rPr>
-              <w:t xml:space="preserve"> 19</w:t>
+              <w:t>UC 19</w:t>
             </w:r>
           </w:p>
         </w:tc>
@@ -2732,6 +2603,7 @@
           </w:tcPr>
           <w:p>
             <w:pPr>
+              <w:jc w:val="center"/>
               <w:cnfStyle w:val="000000000000" w:firstRow="0" w:lastRow="0" w:firstColumn="0" w:lastColumn="0" w:oddVBand="0" w:evenVBand="0" w:oddHBand="0" w:evenHBand="0" w:firstRowFirstColumn="0" w:firstRowLastColumn="0" w:lastRowFirstColumn="0" w:lastRowLastColumn="0"/>
               <w:rPr>
                 <w:lang w:val="en-GB"/>
@@ -2741,13 +2613,7 @@
               <w:rPr>
                 <w:lang w:val="en-GB"/>
               </w:rPr>
-              <w:t>UC</w:t>
-            </w:r>
-            <w:r>
-              <w:rPr>
-                <w:lang w:val="en-GB"/>
-              </w:rPr>
-              <w:t xml:space="preserve"> 20</w:t>
+              <w:t>UC 20</w:t>
             </w:r>
           </w:p>
         </w:tc>
@@ -6954,7 +6820,7 @@
     <w:charset w:val="00"/>
     <w:family w:val="roman"/>
     <w:pitch w:val="variable"/>
-    <w:sig w:usb0="20002A87" w:usb1="80000000" w:usb2="00000008" w:usb3="00000000" w:csb0="000001FF" w:csb1="00000000"/>
+    <w:sig w:usb0="E0002EFF" w:usb1="C000785B" w:usb2="00000009" w:usb3="00000000" w:csb0="000001FF" w:csb1="00000000"/>
   </w:font>
   <w:font w:name="Courier New">
     <w:panose1 w:val="02070309020205020404"/>
@@ -6975,14 +6841,14 @@
     <w:charset w:val="00"/>
     <w:family w:val="swiss"/>
     <w:pitch w:val="variable"/>
-    <w:sig w:usb0="A0002AEF" w:usb1="4000207B" w:usb2="00000000" w:usb3="00000000" w:csb0="000001FF" w:csb1="00000000"/>
+    <w:sig w:usb0="E0002AFF" w:usb1="C000247B" w:usb2="00000009" w:usb3="00000000" w:csb0="000001FF" w:csb1="00000000"/>
   </w:font>
   <w:font w:name="Calibri Light">
     <w:panose1 w:val="020F0302020204030204"/>
     <w:charset w:val="00"/>
     <w:family w:val="swiss"/>
     <w:pitch w:val="variable"/>
-    <w:sig w:usb0="A0002AEF" w:usb1="4000207B" w:usb2="00000000" w:usb3="00000000" w:csb0="000001FF" w:csb1="00000000"/>
+    <w:sig w:usb0="E0002AFF" w:usb1="C000247B" w:usb2="00000009" w:usb3="00000000" w:csb0="000001FF" w:csb1="00000000"/>
   </w:font>
 </w:fonts>
 </file>
@@ -7013,6 +6879,7 @@
     <w:rsid w:val="00BE4CD9"/>
     <w:rsid w:val="00C20E5C"/>
     <w:rsid w:val="00CF42EA"/>
+    <w:rsid w:val="00F16573"/>
     <w:rsid w:val="00FD666C"/>
   </w:rsids>
   <m:mathPr>
@@ -7776,7 +7643,7 @@
 </file>
 
 <file path=customXml/itemProps2.xml><?xml version="1.0" encoding="utf-8"?>
-<ds:datastoreItem xmlns:ds="http://schemas.openxmlformats.org/officeDocument/2006/customXml" ds:itemID="{914F63C3-323D-4D1E-A679-54407DBA1797}">
+<ds:datastoreItem xmlns:ds="http://schemas.openxmlformats.org/officeDocument/2006/customXml" ds:itemID="{15F788B4-B726-49E3-8761-066A97526CFC}">
   <ds:schemaRefs>
     <ds:schemaRef ds:uri="http://schemas.openxmlformats.org/officeDocument/2006/bibliography"/>
   </ds:schemaRefs>

--- a/Item-4/Performace report.docx
+++ b/Item-4/Performace report.docx
@@ -1442,6 +1442,9 @@
             <w:pPr>
               <w:cnfStyle w:val="000000100000" w:firstRow="0" w:lastRow="0" w:firstColumn="0" w:lastColumn="0" w:oddVBand="0" w:evenVBand="0" w:oddHBand="1" w:evenHBand="0" w:firstRowFirstColumn="0" w:firstRowLastColumn="0" w:lastRowFirstColumn="0" w:lastRowLastColumn="0"/>
             </w:pPr>
+            <w:r>
+              <w:t>i7 6700</w:t>
+            </w:r>
           </w:p>
         </w:tc>
       </w:tr>
@@ -1478,6 +1481,9 @@
             <w:pPr>
               <w:cnfStyle w:val="000000000000" w:firstRow="0" w:lastRow="0" w:firstColumn="0" w:lastColumn="0" w:oddVBand="0" w:evenVBand="0" w:oddHBand="0" w:evenHBand="0" w:firstRowFirstColumn="0" w:firstRowLastColumn="0" w:lastRowFirstColumn="0" w:lastRowLastColumn="0"/>
             </w:pPr>
+            <w:r>
+              <w:t>16 GB</w:t>
+            </w:r>
           </w:p>
         </w:tc>
       </w:tr>
@@ -1505,7 +1511,15 @@
               <w:cnfStyle w:val="000000100000" w:firstRow="0" w:lastRow="0" w:firstColumn="0" w:lastColumn="0" w:oddVBand="0" w:evenVBand="0" w:oddHBand="1" w:evenHBand="0" w:firstRowFirstColumn="0" w:firstRowLastColumn="0" w:lastRowFirstColumn="0" w:lastRowLastColumn="0"/>
             </w:pPr>
             <w:r>
-              <w:t>HHD</w:t>
+              <w:t>H</w:t>
+            </w:r>
+            <w:r>
+              <w:t>D</w:t>
+            </w:r>
+            <w:bookmarkStart w:id="2" w:name="_GoBack"/>
+            <w:bookmarkEnd w:id="2"/>
+            <w:r>
+              <w:t>D</w:t>
             </w:r>
           </w:p>
         </w:tc>
@@ -1517,6 +1531,9 @@
             <w:pPr>
               <w:cnfStyle w:val="000000100000" w:firstRow="0" w:lastRow="0" w:firstColumn="0" w:lastColumn="0" w:oddVBand="0" w:evenVBand="0" w:oddHBand="1" w:evenHBand="0" w:firstRowFirstColumn="0" w:firstRowLastColumn="0" w:lastRowFirstColumn="0" w:lastRowLastColumn="0"/>
             </w:pPr>
+            <w:r>
+              <w:t>SSD M.2</w:t>
+            </w:r>
           </w:p>
         </w:tc>
       </w:tr>
@@ -1553,6 +1570,14 @@
             <w:pPr>
               <w:cnfStyle w:val="000000000000" w:firstRow="0" w:lastRow="0" w:firstColumn="0" w:lastColumn="0" w:oddVBand="0" w:evenVBand="0" w:oddHBand="0" w:evenHBand="0" w:firstRowFirstColumn="0" w:firstRowLastColumn="0" w:lastRowFirstColumn="0" w:lastRowLastColumn="0"/>
             </w:pPr>
+            <w:r>
+              <w:t xml:space="preserve">Ubuntu 16.04 </w:t>
+            </w:r>
+            <w:proofErr w:type="spellStart"/>
+            <w:r>
+              <w:t>lts</w:t>
+            </w:r>
+            <w:proofErr w:type="spellEnd"/>
           </w:p>
         </w:tc>
       </w:tr>
@@ -1580,7 +1605,7 @@
           <w:lang w:val="en-GB"/>
         </w:rPr>
       </w:pPr>
-      <w:bookmarkStart w:id="2" w:name="_Toc6771153"/>
+      <w:bookmarkStart w:id="3" w:name="_Toc6771153"/>
       <w:r>
         <w:rPr>
           <w:noProof/>
@@ -1616,7 +1641,7 @@
         </w:rPr>
         <w:t>Resultados</w:t>
       </w:r>
-      <w:bookmarkEnd w:id="2"/>
+      <w:bookmarkEnd w:id="3"/>
       <w:proofErr w:type="spellEnd"/>
     </w:p>
     <w:p>
@@ -1694,8 +1719,6 @@
           <w:lang w:val="en-GB"/>
         </w:rPr>
       </w:pPr>
-      <w:bookmarkStart w:id="3" w:name="_GoBack"/>
-      <w:bookmarkEnd w:id="3"/>
     </w:p>
     <w:tbl>
       <w:tblPr>
@@ -6872,6 +6895,7 @@
     <w:rsidRoot w:val="00037D02"/>
     <w:rsid w:val="00037D02"/>
     <w:rsid w:val="001833BD"/>
+    <w:rsid w:val="002C6B68"/>
     <w:rsid w:val="00347688"/>
     <w:rsid w:val="004D18C4"/>
     <w:rsid w:val="005E63AC"/>
@@ -7643,7 +7667,7 @@
 </file>
 
 <file path=customXml/itemProps2.xml><?xml version="1.0" encoding="utf-8"?>
-<ds:datastoreItem xmlns:ds="http://schemas.openxmlformats.org/officeDocument/2006/customXml" ds:itemID="{15F788B4-B726-49E3-8761-066A97526CFC}">
+<ds:datastoreItem xmlns:ds="http://schemas.openxmlformats.org/officeDocument/2006/customXml" ds:itemID="{86AB0DBA-DB67-4728-91D5-B30C83F46252}">
   <ds:schemaRefs>
     <ds:schemaRef ds:uri="http://schemas.openxmlformats.org/officeDocument/2006/bibliography"/>
   </ds:schemaRefs>

--- a/Item-4/Performace report.docx
+++ b/Item-4/Performace report.docx
@@ -1160,7 +1160,7 @@
                 <w:noProof/>
                 <w:webHidden/>
               </w:rPr>
-              <w:t>2</w:t>
+              <w:t>3</w:t>
             </w:r>
             <w:r>
               <w:rPr>
@@ -1288,11 +1288,6 @@
     <w:p/>
     <w:p>
       <w:pPr>
-        <w:ind w:firstLine="0"/>
-      </w:pPr>
-    </w:p>
-    <w:p>
-      <w:pPr>
         <w:pStyle w:val="Ttulo1"/>
         <w:numPr>
           <w:ilvl w:val="0"/>
@@ -1301,6 +1296,7 @@
       </w:pPr>
       <w:bookmarkStart w:id="0" w:name="_Toc6771151"/>
       <w:r>
+        <w:lastRenderedPageBreak/>
         <w:t>Introducción</w:t>
       </w:r>
       <w:bookmarkEnd w:id="0"/>
@@ -1321,6 +1317,7 @@
         <w:t xml:space="preserve"> de rendimiento del sistema. Estas pruebas se han realizado de forma exitosa para medir la capacidad del sistema en un entorno simulado. Para llevar a cabo estas pruebas se han usado ordenadores con prestaciones distintas, por lo que hay diferencias notables entre los resultados de cada uno.</w:t>
       </w:r>
     </w:p>
+    <w:p/>
     <w:p/>
     <w:p>
       <w:pPr>
@@ -1516,8 +1513,6 @@
             <w:r>
               <w:t>D</w:t>
             </w:r>
-            <w:bookmarkStart w:id="2" w:name="_GoBack"/>
-            <w:bookmarkEnd w:id="2"/>
             <w:r>
               <w:t>D</w:t>
             </w:r>
@@ -1584,6 +1579,11 @@
     </w:tbl>
     <w:p/>
     <w:p>
+      <w:pPr>
+        <w:rPr>
+          <w:noProof/>
+        </w:rPr>
+      </w:pPr>
       <w:r>
         <w:t>Como se puede observar en la tabla, los componentes del PC de escritorio son superiores a los del portátil.</w:t>
       </w:r>
@@ -1594,6 +1594,7 @@
         <w:t xml:space="preserve"> </w:t>
       </w:r>
     </w:p>
+    <w:p/>
     <w:p>
       <w:pPr>
         <w:pStyle w:val="Ttulo1"/>
@@ -1605,7 +1606,7 @@
           <w:lang w:val="en-GB"/>
         </w:rPr>
       </w:pPr>
-      <w:bookmarkStart w:id="3" w:name="_Toc6771153"/>
+      <w:bookmarkStart w:id="2" w:name="_Toc6771153"/>
       <w:r>
         <w:rPr>
           <w:noProof/>
@@ -1641,7 +1642,7 @@
         </w:rPr>
         <w:t>Resultados</w:t>
       </w:r>
-      <w:bookmarkEnd w:id="3"/>
+      <w:bookmarkEnd w:id="2"/>
       <w:proofErr w:type="spellEnd"/>
     </w:p>
     <w:p>
@@ -1713,13 +1714,6 @@
         </w:rPr>
       </w:pPr>
     </w:p>
-    <w:p>
-      <w:pPr>
-        <w:rPr>
-          <w:lang w:val="en-GB"/>
-        </w:rPr>
-      </w:pPr>
-    </w:p>
     <w:tbl>
       <w:tblPr>
         <w:tblStyle w:val="Tabladelista6concolores-nfasis5"/>
@@ -1746,11 +1740,14 @@
                 <w:lang w:val="en-GB"/>
               </w:rPr>
             </w:pPr>
+            <w:bookmarkStart w:id="3" w:name="_GoBack"/>
+            <w:bookmarkEnd w:id="3"/>
             <w:proofErr w:type="spellStart"/>
             <w:r>
               <w:rPr>
                 <w:lang w:val="en-GB"/>
               </w:rPr>
+              <w:lastRenderedPageBreak/>
               <w:t>Requisito</w:t>
             </w:r>
             <w:proofErr w:type="spellEnd"/>
@@ -6895,6 +6892,7 @@
     <w:rsidRoot w:val="00037D02"/>
     <w:rsid w:val="00037D02"/>
     <w:rsid w:val="001833BD"/>
+    <w:rsid w:val="00192167"/>
     <w:rsid w:val="002C6B68"/>
     <w:rsid w:val="00347688"/>
     <w:rsid w:val="004D18C4"/>
@@ -7667,7 +7665,7 @@
 </file>
 
 <file path=customXml/itemProps2.xml><?xml version="1.0" encoding="utf-8"?>
-<ds:datastoreItem xmlns:ds="http://schemas.openxmlformats.org/officeDocument/2006/customXml" ds:itemID="{86AB0DBA-DB67-4728-91D5-B30C83F46252}">
+<ds:datastoreItem xmlns:ds="http://schemas.openxmlformats.org/officeDocument/2006/customXml" ds:itemID="{958E86BC-F77F-47E3-8DE6-B2B9212B8AE1}">
   <ds:schemaRefs>
     <ds:schemaRef ds:uri="http://schemas.openxmlformats.org/officeDocument/2006/bibliography"/>
   </ds:schemaRefs>
